--- a/UI.docx
+++ b/UI.docx
@@ -1627,16 +1627,6 @@
                 <w:szCs w:val="40"/>
               </w:rPr>
             </w:pPr>
-            <w:r>
-              <w:rPr>
-                <w:rFonts w:ascii="Times New Roman" w:hAnsi="Times New Roman" w:cs="Times New Roman"/>
-                <w:b/>
-                <w:bCs/>
-                <w:sz w:val="40"/>
-                <w:szCs w:val="40"/>
-              </w:rPr>
-              <w:t xml:space="preserve">: </w:t>
-            </w:r>
           </w:p>
         </w:tc>
         <w:tc>
@@ -1654,16 +1644,6 @@
                 <w:szCs w:val="40"/>
               </w:rPr>
             </w:pPr>
-            <w:r>
-              <w:rPr>
-                <w:rFonts w:ascii="Times New Roman" w:hAnsi="Times New Roman" w:cs="Times New Roman"/>
-                <w:b/>
-                <w:bCs/>
-                <w:sz w:val="40"/>
-                <w:szCs w:val="40"/>
-              </w:rPr>
-              <w:t>||</w:t>
-            </w:r>
           </w:p>
         </w:tc>
         <w:tc>
@@ -1751,16 +1731,6 @@
                 <w:szCs w:val="40"/>
               </w:rPr>
             </w:pPr>
-            <w:r>
-              <w:rPr>
-                <w:rFonts w:ascii="Times New Roman" w:hAnsi="Times New Roman" w:cs="Times New Roman"/>
-                <w:b/>
-                <w:bCs/>
-                <w:sz w:val="40"/>
-                <w:szCs w:val="40"/>
-              </w:rPr>
-              <w:t>:</w:t>
-            </w:r>
           </w:p>
         </w:tc>
         <w:tc>
@@ -1777,16 +1747,6 @@
                 <w:szCs w:val="40"/>
               </w:rPr>
             </w:pPr>
-            <w:r>
-              <w:rPr>
-                <w:rFonts w:ascii="Times New Roman" w:hAnsi="Times New Roman" w:cs="Times New Roman"/>
-                <w:b/>
-                <w:bCs/>
-                <w:sz w:val="40"/>
-                <w:szCs w:val="40"/>
-              </w:rPr>
-              <w:t>||</w:t>
-            </w:r>
           </w:p>
         </w:tc>
         <w:tc>
@@ -1853,7 +1813,17 @@
                 <w:sz w:val="40"/>
                 <w:szCs w:val="40"/>
               </w:rPr>
-              <w:t xml:space="preserve">3 </w:t>
+              <w:t>3</w:t>
+            </w:r>
+            <w:r>
+              <w:rPr>
+                <w:rFonts w:ascii="Times New Roman" w:hAnsi="Times New Roman" w:cs="Times New Roman"/>
+                <w:b/>
+                <w:bCs/>
+                <w:sz w:val="40"/>
+                <w:szCs w:val="40"/>
+              </w:rPr>
+              <w:t xml:space="preserve"> </w:t>
             </w:r>
           </w:p>
         </w:tc>
@@ -1871,16 +1841,6 @@
                 <w:szCs w:val="40"/>
               </w:rPr>
             </w:pPr>
-            <w:r>
-              <w:rPr>
-                <w:rFonts w:ascii="Times New Roman" w:hAnsi="Times New Roman" w:cs="Times New Roman"/>
-                <w:b/>
-                <w:bCs/>
-                <w:sz w:val="40"/>
-                <w:szCs w:val="40"/>
-              </w:rPr>
-              <w:t>:</w:t>
-            </w:r>
           </w:p>
         </w:tc>
         <w:tc>
@@ -1897,16 +1857,6 @@
                 <w:szCs w:val="40"/>
               </w:rPr>
             </w:pPr>
-            <w:r>
-              <w:rPr>
-                <w:rFonts w:ascii="Times New Roman" w:hAnsi="Times New Roman" w:cs="Times New Roman"/>
-                <w:b/>
-                <w:bCs/>
-                <w:sz w:val="40"/>
-                <w:szCs w:val="40"/>
-              </w:rPr>
-              <w:t>||</w:t>
-            </w:r>
           </w:p>
         </w:tc>
         <w:tc>
@@ -1991,16 +1941,6 @@
                 <w:szCs w:val="40"/>
               </w:rPr>
             </w:pPr>
-            <w:r>
-              <w:rPr>
-                <w:rFonts w:ascii="Times New Roman" w:hAnsi="Times New Roman" w:cs="Times New Roman"/>
-                <w:b/>
-                <w:bCs/>
-                <w:sz w:val="40"/>
-                <w:szCs w:val="40"/>
-              </w:rPr>
-              <w:t>:</w:t>
-            </w:r>
           </w:p>
         </w:tc>
         <w:tc>
@@ -2017,16 +1957,6 @@
                 <w:szCs w:val="40"/>
               </w:rPr>
             </w:pPr>
-            <w:r>
-              <w:rPr>
-                <w:rFonts w:ascii="Times New Roman" w:hAnsi="Times New Roman" w:cs="Times New Roman"/>
-                <w:b/>
-                <w:bCs/>
-                <w:sz w:val="40"/>
-                <w:szCs w:val="40"/>
-              </w:rPr>
-              <w:t>||</w:t>
-            </w:r>
           </w:p>
         </w:tc>
         <w:tc>
@@ -2673,6 +2603,7 @@
   <w:style w:type="character" w:default="1" w:styleId="DefaultParagraphFont">
     <w:name w:val="Default Paragraph Font"/>
     <w:uiPriority w:val="1"/>
+    <w:semiHidden/>
     <w:unhideWhenUsed/>
   </w:style>
   <w:style w:type="table" w:default="1" w:styleId="TableNormal">
